--- a/Test_BP/Fol_2k_files_500(2)/fr-FR/file 500_2 - Copy (463).docx
+++ b/Test_BP/Fol_2k_files_500(2)/fr-FR/file 500_2 - Copy (463).docx
@@ -1,7 +1,7 @@
 
 <file path=word/document.xml><?xml version="1.0" encoding="utf-8"?>
 <w:document xmlns:wpc="http://schemas.microsoft.com/office/word/2010/wordprocessingCanvas" xmlns:cx="http://schemas.microsoft.com/office/drawing/2014/chartex" xmlns:cx1="http://schemas.microsoft.com/office/drawing/2015/9/8/chartex" xmlns:cx2="http://schemas.microsoft.com/office/drawing/2015/10/21/chartex" xmlns:cx3="http://schemas.microsoft.com/office/drawing/2016/5/9/chartex" xmlns:cx4="http://schemas.microsoft.com/office/drawing/2016/5/10/chartex" xmlns:cx5="http://schemas.microsoft.com/office/drawing/2016/5/11/chartex" xmlns:mc="http://schemas.openxmlformats.org/markup-compatibility/2006" xmlns:o="urn:schemas-microsoft-com:office:office" xmlns:r="http://schemas.openxmlformats.org/officeDocument/2006/relationships" xmlns:m="http://schemas.openxmlformats.org/officeDocument/2006/math" xmlns:v="urn:schemas-microsoft-com:vml" xmlns:wp14="http://schemas.microsoft.com/office/word/2010/wordprocessingDrawing" xmlns:wp="http://schemas.openxmlformats.org/drawingml/2006/wordprocessingDrawing" xmlns:w10="urn:schemas-microsoft-com:office:word" xmlns:w="http://schemas.openxmlformats.org/wordprocessingml/2006/main" xmlns:w14="http://schemas.microsoft.com/office/word/2010/wordml" xmlns:w15="http://schemas.microsoft.com/office/word/2012/wordml" xmlns:wne="http://schemas.microsoft.com/office/word/2006/wordml" xmlns:wpg="http://schemas.microsoft.com/office/word/2010/wordprocessingGroup" xmlns:wpi="http://schemas.microsoft.com/office/word/2010/wordprocessingInk" xmlns:wps="http://schemas.microsoft.com/office/word/2010/wordprocessingShape" mc:Ignorable="w14 w15 wp14">
-  <!-- Generated by Aspose.Words for Java 20.12.0 -->
+  <!-- Generated by Aspose.Words for Java 21.10.0 -->
   <w:body>
     <w:p>
       <w:pPr>
@@ -35,44 +35,44 @@
           <w:highlight w:val="none"/>
           <w:u w:val="none" w:color="auto"/>
           <w:effect w:val="none"/>
-          <w:bdr w:val="nil"/>
-          <w:shd w:val="clear" w:color="auto" w:fill="auto"/>
-          <w:vertAlign w:val="baseline"/>
-          <w:rtl w:val="0"/>
-          <w:cs w:val="0"/>
-          <w:lang w:val="fr-FR" w:eastAsia="zh-TW" w:bidi="ar-SA"/>
-        </w:rPr>
-        <w:t>t ééxcéépt tôõ sôõ téémpéér müütüüäâl täâstéés môõthéér.</w:t>
-      </w:r>
-      <w:r>
-        <w:rPr>
-          <w:rStyle w:val="DefaultParagraphFont"/>
-          <w:rFonts w:ascii="Calibri" w:eastAsia="Calibri" w:hAnsi="Calibri" w:cs="Calibri"/>
-          <w:b w:val="0"/>
-          <w:bCs w:val="0"/>
-          <w:i w:val="0"/>
-          <w:iCs w:val="0"/>
-          <w:caps w:val="0"/>
-          <w:smallCaps w:val="0"/>
-          <w:strike w:val="0"/>
-          <w:dstrike w:val="0"/>
-          <w:outline w:val="0"/>
-          <w:shadow w:val="0"/>
-          <w:emboss w:val="0"/>
-          <w:imprint w:val="0"/>
-          <w:noProof w:val="0"/>
-          <w:vanish w:val="0"/>
-          <w:color w:val="auto"/>
-          <w:spacing w:val="0"/>
-          <w:w w:val="100"/>
-          <w:kern w:val="0"/>
-          <w:position w:val="0"/>
-          <w:sz w:val="22"/>
-          <w:szCs w:val="22"/>
-          <w:highlight w:val="none"/>
-          <w:u w:val="none" w:color="auto"/>
-          <w:effect w:val="none"/>
-          <w:bdr w:val="nil"/>
+          <w:bdr w:val="none" w:sz="0" w:space="0" w:color="auto"/>
+          <w:shd w:val="clear" w:color="auto" w:fill="auto"/>
+          <w:vertAlign w:val="baseline"/>
+          <w:rtl w:val="0"/>
+          <w:cs w:val="0"/>
+          <w:lang w:val="fr-FR" w:eastAsia="zh-TW" w:bidi="ar-SA"/>
+        </w:rPr>
+        <w:t>t èêxcèêpt tòò sòò tèêmpèêr mýùtýùâål tâåstèês mòòthèêr.</w:t>
+      </w:r>
+      <w:r>
+        <w:rPr>
+          <w:rStyle w:val="DefaultParagraphFont"/>
+          <w:rFonts w:ascii="Calibri" w:eastAsia="Calibri" w:hAnsi="Calibri" w:cs="Calibri"/>
+          <w:b w:val="0"/>
+          <w:bCs w:val="0"/>
+          <w:i w:val="0"/>
+          <w:iCs w:val="0"/>
+          <w:caps w:val="0"/>
+          <w:smallCaps w:val="0"/>
+          <w:strike w:val="0"/>
+          <w:dstrike w:val="0"/>
+          <w:outline w:val="0"/>
+          <w:shadow w:val="0"/>
+          <w:emboss w:val="0"/>
+          <w:imprint w:val="0"/>
+          <w:noProof w:val="0"/>
+          <w:vanish w:val="0"/>
+          <w:color w:val="auto"/>
+          <w:spacing w:val="0"/>
+          <w:w w:val="100"/>
+          <w:kern w:val="0"/>
+          <w:position w:val="0"/>
+          <w:sz w:val="22"/>
+          <w:szCs w:val="22"/>
+          <w:highlight w:val="none"/>
+          <w:u w:val="none" w:color="auto"/>
+          <w:effect w:val="none"/>
+          <w:bdr w:val="none" w:sz="0" w:space="0" w:color="auto"/>
           <w:shd w:val="clear" w:color="auto" w:fill="auto"/>
           <w:vertAlign w:val="baseline"/>
           <w:rtl w:val="0"/>
@@ -109,44 +109,44 @@
           <w:highlight w:val="none"/>
           <w:u w:val="none" w:color="auto"/>
           <w:effect w:val="none"/>
-          <w:bdr w:val="nil"/>
-          <w:shd w:val="clear" w:color="auto" w:fill="auto"/>
-          <w:vertAlign w:val="baseline"/>
-          <w:rtl w:val="0"/>
-          <w:cs w:val="0"/>
-          <w:lang w:val="fr-FR" w:eastAsia="zh-TW" w:bidi="ar-SA"/>
-        </w:rPr>
-        <w:t>Întèérèéstèéd cýúltîîvæátèéd îîts cöòntîînýúîîng nöòw yèét æárèé.</w:t>
-      </w:r>
-      <w:r>
-        <w:rPr>
-          <w:rStyle w:val="DefaultParagraphFont"/>
-          <w:rFonts w:ascii="Calibri" w:eastAsia="Calibri" w:hAnsi="Calibri" w:cs="Calibri"/>
-          <w:b w:val="0"/>
-          <w:bCs w:val="0"/>
-          <w:i w:val="0"/>
-          <w:iCs w:val="0"/>
-          <w:caps w:val="0"/>
-          <w:smallCaps w:val="0"/>
-          <w:strike w:val="0"/>
-          <w:dstrike w:val="0"/>
-          <w:outline w:val="0"/>
-          <w:shadow w:val="0"/>
-          <w:emboss w:val="0"/>
-          <w:imprint w:val="0"/>
-          <w:noProof w:val="0"/>
-          <w:vanish w:val="0"/>
-          <w:color w:val="auto"/>
-          <w:spacing w:val="0"/>
-          <w:w w:val="100"/>
-          <w:kern w:val="0"/>
-          <w:position w:val="0"/>
-          <w:sz w:val="22"/>
-          <w:szCs w:val="22"/>
-          <w:highlight w:val="none"/>
-          <w:u w:val="none" w:color="auto"/>
-          <w:effect w:val="none"/>
-          <w:bdr w:val="nil"/>
+          <w:bdr w:val="none" w:sz="0" w:space="0" w:color="auto"/>
+          <w:shd w:val="clear" w:color="auto" w:fill="auto"/>
+          <w:vertAlign w:val="baseline"/>
+          <w:rtl w:val="0"/>
+          <w:cs w:val="0"/>
+          <w:lang w:val="fr-FR" w:eastAsia="zh-TW" w:bidi="ar-SA"/>
+        </w:rPr>
+        <w:t>Ïntèèrèèstèèd cüúltïïvàätèèd ïïts còòntïïnüúïïng nòòw yèèt àärèè.</w:t>
+      </w:r>
+      <w:r>
+        <w:rPr>
+          <w:rStyle w:val="DefaultParagraphFont"/>
+          <w:rFonts w:ascii="Calibri" w:eastAsia="Calibri" w:hAnsi="Calibri" w:cs="Calibri"/>
+          <w:b w:val="0"/>
+          <w:bCs w:val="0"/>
+          <w:i w:val="0"/>
+          <w:iCs w:val="0"/>
+          <w:caps w:val="0"/>
+          <w:smallCaps w:val="0"/>
+          <w:strike w:val="0"/>
+          <w:dstrike w:val="0"/>
+          <w:outline w:val="0"/>
+          <w:shadow w:val="0"/>
+          <w:emboss w:val="0"/>
+          <w:imprint w:val="0"/>
+          <w:noProof w:val="0"/>
+          <w:vanish w:val="0"/>
+          <w:color w:val="auto"/>
+          <w:spacing w:val="0"/>
+          <w:w w:val="100"/>
+          <w:kern w:val="0"/>
+          <w:position w:val="0"/>
+          <w:sz w:val="22"/>
+          <w:szCs w:val="22"/>
+          <w:highlight w:val="none"/>
+          <w:u w:val="none" w:color="auto"/>
+          <w:effect w:val="none"/>
+          <w:bdr w:val="none" w:sz="0" w:space="0" w:color="auto"/>
           <w:shd w:val="clear" w:color="auto" w:fill="auto"/>
           <w:vertAlign w:val="baseline"/>
           <w:rtl w:val="0"/>
@@ -183,44 +183,44 @@
           <w:highlight w:val="none"/>
           <w:u w:val="none" w:color="auto"/>
           <w:effect w:val="none"/>
-          <w:bdr w:val="nil"/>
-          <w:shd w:val="clear" w:color="auto" w:fill="auto"/>
-          <w:vertAlign w:val="baseline"/>
-          <w:rtl w:val="0"/>
-          <w:cs w:val="0"/>
-          <w:lang w:val="fr-FR" w:eastAsia="zh-TW" w:bidi="ar-SA"/>
-        </w:rPr>
-        <w:t>Õüýt ïîntèèrèèstèèd àäccèèptàäncèè ôöüýr pàärtïîàälïîty àäffrôöntïîng üýnplèèàäsàänt why àädd.</w:t>
-      </w:r>
-      <w:r>
-        <w:rPr>
-          <w:rStyle w:val="DefaultParagraphFont"/>
-          <w:rFonts w:ascii="Calibri" w:eastAsia="Calibri" w:hAnsi="Calibri" w:cs="Calibri"/>
-          <w:b w:val="0"/>
-          <w:bCs w:val="0"/>
-          <w:i w:val="0"/>
-          <w:iCs w:val="0"/>
-          <w:caps w:val="0"/>
-          <w:smallCaps w:val="0"/>
-          <w:strike w:val="0"/>
-          <w:dstrike w:val="0"/>
-          <w:outline w:val="0"/>
-          <w:shadow w:val="0"/>
-          <w:emboss w:val="0"/>
-          <w:imprint w:val="0"/>
-          <w:noProof w:val="0"/>
-          <w:vanish w:val="0"/>
-          <w:color w:val="auto"/>
-          <w:spacing w:val="0"/>
-          <w:w w:val="100"/>
-          <w:kern w:val="0"/>
-          <w:position w:val="0"/>
-          <w:sz w:val="22"/>
-          <w:szCs w:val="22"/>
-          <w:highlight w:val="none"/>
-          <w:u w:val="none" w:color="auto"/>
-          <w:effect w:val="none"/>
-          <w:bdr w:val="nil"/>
+          <w:bdr w:val="none" w:sz="0" w:space="0" w:color="auto"/>
+          <w:shd w:val="clear" w:color="auto" w:fill="auto"/>
+          <w:vertAlign w:val="baseline"/>
+          <w:rtl w:val="0"/>
+          <w:cs w:val="0"/>
+          <w:lang w:val="fr-FR" w:eastAsia="zh-TW" w:bidi="ar-SA"/>
+        </w:rPr>
+        <w:t>Õýút íïntéèréèstéèd ããccéèptããncéè ööýúr pããrtíïããlíïty ããffrööntíïng ýúnpléèããsããnt why ããdd.</w:t>
+      </w:r>
+      <w:r>
+        <w:rPr>
+          <w:rStyle w:val="DefaultParagraphFont"/>
+          <w:rFonts w:ascii="Calibri" w:eastAsia="Calibri" w:hAnsi="Calibri" w:cs="Calibri"/>
+          <w:b w:val="0"/>
+          <w:bCs w:val="0"/>
+          <w:i w:val="0"/>
+          <w:iCs w:val="0"/>
+          <w:caps w:val="0"/>
+          <w:smallCaps w:val="0"/>
+          <w:strike w:val="0"/>
+          <w:dstrike w:val="0"/>
+          <w:outline w:val="0"/>
+          <w:shadow w:val="0"/>
+          <w:emboss w:val="0"/>
+          <w:imprint w:val="0"/>
+          <w:noProof w:val="0"/>
+          <w:vanish w:val="0"/>
+          <w:color w:val="auto"/>
+          <w:spacing w:val="0"/>
+          <w:w w:val="100"/>
+          <w:kern w:val="0"/>
+          <w:position w:val="0"/>
+          <w:sz w:val="22"/>
+          <w:szCs w:val="22"/>
+          <w:highlight w:val="none"/>
+          <w:u w:val="none" w:color="auto"/>
+          <w:effect w:val="none"/>
+          <w:bdr w:val="none" w:sz="0" w:space="0" w:color="auto"/>
           <w:shd w:val="clear" w:color="auto" w:fill="auto"/>
           <w:vertAlign w:val="baseline"/>
           <w:rtl w:val="0"/>
@@ -257,44 +257,44 @@
           <w:highlight w:val="none"/>
           <w:u w:val="none" w:color="auto"/>
           <w:effect w:val="none"/>
-          <w:bdr w:val="nil"/>
-          <w:shd w:val="clear" w:color="auto" w:fill="auto"/>
-          <w:vertAlign w:val="baseline"/>
-          <w:rtl w:val="0"/>
-          <w:cs w:val="0"/>
-          <w:lang w:val="fr-FR" w:eastAsia="zh-TW" w:bidi="ar-SA"/>
-        </w:rPr>
-        <w:t>Êstèèèèm gâárdèèn mèèn yèèt shy còõûûrsèè.</w:t>
-      </w:r>
-      <w:r>
-        <w:rPr>
-          <w:rStyle w:val="DefaultParagraphFont"/>
-          <w:rFonts w:ascii="Calibri" w:eastAsia="Calibri" w:hAnsi="Calibri" w:cs="Calibri"/>
-          <w:b w:val="0"/>
-          <w:bCs w:val="0"/>
-          <w:i w:val="0"/>
-          <w:iCs w:val="0"/>
-          <w:caps w:val="0"/>
-          <w:smallCaps w:val="0"/>
-          <w:strike w:val="0"/>
-          <w:dstrike w:val="0"/>
-          <w:outline w:val="0"/>
-          <w:shadow w:val="0"/>
-          <w:emboss w:val="0"/>
-          <w:imprint w:val="0"/>
-          <w:noProof w:val="0"/>
-          <w:vanish w:val="0"/>
-          <w:color w:val="auto"/>
-          <w:spacing w:val="0"/>
-          <w:w w:val="100"/>
-          <w:kern w:val="0"/>
-          <w:position w:val="0"/>
-          <w:sz w:val="22"/>
-          <w:szCs w:val="22"/>
-          <w:highlight w:val="none"/>
-          <w:u w:val="none" w:color="auto"/>
-          <w:effect w:val="none"/>
-          <w:bdr w:val="nil"/>
+          <w:bdr w:val="none" w:sz="0" w:space="0" w:color="auto"/>
+          <w:shd w:val="clear" w:color="auto" w:fill="auto"/>
+          <w:vertAlign w:val="baseline"/>
+          <w:rtl w:val="0"/>
+          <w:cs w:val="0"/>
+          <w:lang w:val="fr-FR" w:eastAsia="zh-TW" w:bidi="ar-SA"/>
+        </w:rPr>
+        <w:t>Éstêèêèm gæãrdêèn mêèn yêèt shy cõòùùrsêè.</w:t>
+      </w:r>
+      <w:r>
+        <w:rPr>
+          <w:rStyle w:val="DefaultParagraphFont"/>
+          <w:rFonts w:ascii="Calibri" w:eastAsia="Calibri" w:hAnsi="Calibri" w:cs="Calibri"/>
+          <w:b w:val="0"/>
+          <w:bCs w:val="0"/>
+          <w:i w:val="0"/>
+          <w:iCs w:val="0"/>
+          <w:caps w:val="0"/>
+          <w:smallCaps w:val="0"/>
+          <w:strike w:val="0"/>
+          <w:dstrike w:val="0"/>
+          <w:outline w:val="0"/>
+          <w:shadow w:val="0"/>
+          <w:emboss w:val="0"/>
+          <w:imprint w:val="0"/>
+          <w:noProof w:val="0"/>
+          <w:vanish w:val="0"/>
+          <w:color w:val="auto"/>
+          <w:spacing w:val="0"/>
+          <w:w w:val="100"/>
+          <w:kern w:val="0"/>
+          <w:position w:val="0"/>
+          <w:sz w:val="22"/>
+          <w:szCs w:val="22"/>
+          <w:highlight w:val="none"/>
+          <w:u w:val="none" w:color="auto"/>
+          <w:effect w:val="none"/>
+          <w:bdr w:val="none" w:sz="0" w:space="0" w:color="auto"/>
           <w:shd w:val="clear" w:color="auto" w:fill="auto"/>
           <w:vertAlign w:val="baseline"/>
           <w:rtl w:val="0"/>
@@ -331,44 +331,44 @@
           <w:highlight w:val="none"/>
           <w:u w:val="none" w:color="auto"/>
           <w:effect w:val="none"/>
-          <w:bdr w:val="nil"/>
-          <w:shd w:val="clear" w:color="auto" w:fill="auto"/>
-          <w:vertAlign w:val="baseline"/>
-          <w:rtl w:val="0"/>
-          <w:cs w:val="0"/>
-          <w:lang w:val="fr-FR" w:eastAsia="zh-TW" w:bidi="ar-SA"/>
-        </w:rPr>
-        <w:t>Côònsùýltëëd ùýp my tôòlëëræäbly sôòmëëtîìmëës pëërpëëtùýæäl ôòh.</w:t>
-      </w:r>
-      <w:r>
-        <w:rPr>
-          <w:rStyle w:val="DefaultParagraphFont"/>
-          <w:rFonts w:ascii="Calibri" w:eastAsia="Calibri" w:hAnsi="Calibri" w:cs="Calibri"/>
-          <w:b w:val="0"/>
-          <w:bCs w:val="0"/>
-          <w:i w:val="0"/>
-          <w:iCs w:val="0"/>
-          <w:caps w:val="0"/>
-          <w:smallCaps w:val="0"/>
-          <w:strike w:val="0"/>
-          <w:dstrike w:val="0"/>
-          <w:outline w:val="0"/>
-          <w:shadow w:val="0"/>
-          <w:emboss w:val="0"/>
-          <w:imprint w:val="0"/>
-          <w:noProof w:val="0"/>
-          <w:vanish w:val="0"/>
-          <w:color w:val="auto"/>
-          <w:spacing w:val="0"/>
-          <w:w w:val="100"/>
-          <w:kern w:val="0"/>
-          <w:position w:val="0"/>
-          <w:sz w:val="22"/>
-          <w:szCs w:val="22"/>
-          <w:highlight w:val="none"/>
-          <w:u w:val="none" w:color="auto"/>
-          <w:effect w:val="none"/>
-          <w:bdr w:val="nil"/>
+          <w:bdr w:val="none" w:sz="0" w:space="0" w:color="auto"/>
+          <w:shd w:val="clear" w:color="auto" w:fill="auto"/>
+          <w:vertAlign w:val="baseline"/>
+          <w:rtl w:val="0"/>
+          <w:cs w:val="0"/>
+          <w:lang w:val="fr-FR" w:eastAsia="zh-TW" w:bidi="ar-SA"/>
+        </w:rPr>
+        <w:t>Côônsûültêëd ûüp my tôôlêërææbly sôômêëtìîmêës pêërpêëtûüææl ôôh.</w:t>
+      </w:r>
+      <w:r>
+        <w:rPr>
+          <w:rStyle w:val="DefaultParagraphFont"/>
+          <w:rFonts w:ascii="Calibri" w:eastAsia="Calibri" w:hAnsi="Calibri" w:cs="Calibri"/>
+          <w:b w:val="0"/>
+          <w:bCs w:val="0"/>
+          <w:i w:val="0"/>
+          <w:iCs w:val="0"/>
+          <w:caps w:val="0"/>
+          <w:smallCaps w:val="0"/>
+          <w:strike w:val="0"/>
+          <w:dstrike w:val="0"/>
+          <w:outline w:val="0"/>
+          <w:shadow w:val="0"/>
+          <w:emboss w:val="0"/>
+          <w:imprint w:val="0"/>
+          <w:noProof w:val="0"/>
+          <w:vanish w:val="0"/>
+          <w:color w:val="auto"/>
+          <w:spacing w:val="0"/>
+          <w:w w:val="100"/>
+          <w:kern w:val="0"/>
+          <w:position w:val="0"/>
+          <w:sz w:val="22"/>
+          <w:szCs w:val="22"/>
+          <w:highlight w:val="none"/>
+          <w:u w:val="none" w:color="auto"/>
+          <w:effect w:val="none"/>
+          <w:bdr w:val="none" w:sz="0" w:space="0" w:color="auto"/>
           <w:shd w:val="clear" w:color="auto" w:fill="auto"/>
           <w:vertAlign w:val="baseline"/>
           <w:rtl w:val="0"/>
@@ -405,44 +405,44 @@
           <w:highlight w:val="none"/>
           <w:u w:val="none" w:color="auto"/>
           <w:effect w:val="none"/>
-          <w:bdr w:val="nil"/>
-          <w:shd w:val="clear" w:color="auto" w:fill="auto"/>
-          <w:vertAlign w:val="baseline"/>
-          <w:rtl w:val="0"/>
-          <w:cs w:val="0"/>
-          <w:lang w:val="fr-FR" w:eastAsia="zh-TW" w:bidi="ar-SA"/>
-        </w:rPr>
-        <w:t>Êxprêëssíïòòn äãccêëptäãncêë íïmprüûdêëncêë päãrtíïcüûläãr häãd êëäãt üûnsäãtíïäãblêë.</w:t>
-      </w:r>
-      <w:r>
-        <w:rPr>
-          <w:rStyle w:val="DefaultParagraphFont"/>
-          <w:rFonts w:ascii="Calibri" w:eastAsia="Calibri" w:hAnsi="Calibri" w:cs="Calibri"/>
-          <w:b w:val="0"/>
-          <w:bCs w:val="0"/>
-          <w:i w:val="0"/>
-          <w:iCs w:val="0"/>
-          <w:caps w:val="0"/>
-          <w:smallCaps w:val="0"/>
-          <w:strike w:val="0"/>
-          <w:dstrike w:val="0"/>
-          <w:outline w:val="0"/>
-          <w:shadow w:val="0"/>
-          <w:emboss w:val="0"/>
-          <w:imprint w:val="0"/>
-          <w:noProof w:val="0"/>
-          <w:vanish w:val="0"/>
-          <w:color w:val="auto"/>
-          <w:spacing w:val="0"/>
-          <w:w w:val="100"/>
-          <w:kern w:val="0"/>
-          <w:position w:val="0"/>
-          <w:sz w:val="22"/>
-          <w:szCs w:val="22"/>
-          <w:highlight w:val="none"/>
-          <w:u w:val="none" w:color="auto"/>
-          <w:effect w:val="none"/>
-          <w:bdr w:val="nil"/>
+          <w:bdr w:val="none" w:sz="0" w:space="0" w:color="auto"/>
+          <w:shd w:val="clear" w:color="auto" w:fill="auto"/>
+          <w:vertAlign w:val="baseline"/>
+          <w:rtl w:val="0"/>
+          <w:cs w:val="0"/>
+          <w:lang w:val="fr-FR" w:eastAsia="zh-TW" w:bidi="ar-SA"/>
+        </w:rPr>
+        <w:t>Éxprèèssîìöön æåccèèptæåncèè îìmprúùdèèncèè pæårtîìcúùlæår hæåd èèæåt úùnsæåtîìæåblèè.</w:t>
+      </w:r>
+      <w:r>
+        <w:rPr>
+          <w:rStyle w:val="DefaultParagraphFont"/>
+          <w:rFonts w:ascii="Calibri" w:eastAsia="Calibri" w:hAnsi="Calibri" w:cs="Calibri"/>
+          <w:b w:val="0"/>
+          <w:bCs w:val="0"/>
+          <w:i w:val="0"/>
+          <w:iCs w:val="0"/>
+          <w:caps w:val="0"/>
+          <w:smallCaps w:val="0"/>
+          <w:strike w:val="0"/>
+          <w:dstrike w:val="0"/>
+          <w:outline w:val="0"/>
+          <w:shadow w:val="0"/>
+          <w:emboss w:val="0"/>
+          <w:imprint w:val="0"/>
+          <w:noProof w:val="0"/>
+          <w:vanish w:val="0"/>
+          <w:color w:val="auto"/>
+          <w:spacing w:val="0"/>
+          <w:w w:val="100"/>
+          <w:kern w:val="0"/>
+          <w:position w:val="0"/>
+          <w:sz w:val="22"/>
+          <w:szCs w:val="22"/>
+          <w:highlight w:val="none"/>
+          <w:u w:val="none" w:color="auto"/>
+          <w:effect w:val="none"/>
+          <w:bdr w:val="none" w:sz="0" w:space="0" w:color="auto"/>
           <w:shd w:val="clear" w:color="auto" w:fill="auto"/>
           <w:vertAlign w:val="baseline"/>
           <w:rtl w:val="0"/>
@@ -485,44 +485,44 @@
           <w:highlight w:val="none"/>
           <w:u w:val="none" w:color="auto"/>
           <w:effect w:val="none"/>
-          <w:bdr w:val="nil"/>
-          <w:shd w:val="clear" w:color="auto" w:fill="auto"/>
-          <w:vertAlign w:val="baseline"/>
-          <w:rtl w:val="0"/>
-          <w:cs w:val="0"/>
-          <w:lang w:val="fr-FR" w:eastAsia="zh-TW" w:bidi="ar-SA"/>
-        </w:rPr>
-        <w:t>Háàd déènóötíìng próöpéèrly jóöíìntùýréè yóöùý óöccáàsíìóön díìréèctly ráàíìlléèry.</w:t>
-      </w:r>
-      <w:r>
-        <w:rPr>
-          <w:rStyle w:val="DefaultParagraphFont"/>
-          <w:rFonts w:ascii="Calibri" w:eastAsia="Calibri" w:hAnsi="Calibri" w:cs="Calibri"/>
-          <w:b w:val="0"/>
-          <w:bCs w:val="0"/>
-          <w:i w:val="0"/>
-          <w:iCs w:val="0"/>
-          <w:caps w:val="0"/>
-          <w:smallCaps w:val="0"/>
-          <w:strike w:val="0"/>
-          <w:dstrike w:val="0"/>
-          <w:outline w:val="0"/>
-          <w:shadow w:val="0"/>
-          <w:emboss w:val="0"/>
-          <w:imprint w:val="0"/>
-          <w:noProof w:val="0"/>
-          <w:vanish w:val="0"/>
-          <w:color w:val="auto"/>
-          <w:spacing w:val="0"/>
-          <w:w w:val="100"/>
-          <w:kern w:val="0"/>
-          <w:position w:val="0"/>
-          <w:sz w:val="22"/>
-          <w:szCs w:val="22"/>
-          <w:highlight w:val="none"/>
-          <w:u w:val="none" w:color="auto"/>
-          <w:effect w:val="none"/>
-          <w:bdr w:val="nil"/>
+          <w:bdr w:val="none" w:sz="0" w:space="0" w:color="auto"/>
+          <w:shd w:val="clear" w:color="auto" w:fill="auto"/>
+          <w:vertAlign w:val="baseline"/>
+          <w:rtl w:val="0"/>
+          <w:cs w:val="0"/>
+          <w:lang w:val="fr-FR" w:eastAsia="zh-TW" w:bidi="ar-SA"/>
+        </w:rPr>
+        <w:t>Hàâd dèènóôtïïng próôpèèrly jóôïïntýýrèè yóôýý óôccàâsïïóôn dïïrèèctly ràâïïllèèry.</w:t>
+      </w:r>
+      <w:r>
+        <w:rPr>
+          <w:rStyle w:val="DefaultParagraphFont"/>
+          <w:rFonts w:ascii="Calibri" w:eastAsia="Calibri" w:hAnsi="Calibri" w:cs="Calibri"/>
+          <w:b w:val="0"/>
+          <w:bCs w:val="0"/>
+          <w:i w:val="0"/>
+          <w:iCs w:val="0"/>
+          <w:caps w:val="0"/>
+          <w:smallCaps w:val="0"/>
+          <w:strike w:val="0"/>
+          <w:dstrike w:val="0"/>
+          <w:outline w:val="0"/>
+          <w:shadow w:val="0"/>
+          <w:emboss w:val="0"/>
+          <w:imprint w:val="0"/>
+          <w:noProof w:val="0"/>
+          <w:vanish w:val="0"/>
+          <w:color w:val="auto"/>
+          <w:spacing w:val="0"/>
+          <w:w w:val="100"/>
+          <w:kern w:val="0"/>
+          <w:position w:val="0"/>
+          <w:sz w:val="22"/>
+          <w:szCs w:val="22"/>
+          <w:highlight w:val="none"/>
+          <w:u w:val="none" w:color="auto"/>
+          <w:effect w:val="none"/>
+          <w:bdr w:val="none" w:sz="0" w:space="0" w:color="auto"/>
           <w:shd w:val="clear" w:color="auto" w:fill="auto"/>
           <w:vertAlign w:val="baseline"/>
           <w:rtl w:val="0"/>
@@ -559,44 +559,44 @@
           <w:highlight w:val="none"/>
           <w:u w:val="none" w:color="auto"/>
           <w:effect w:val="none"/>
-          <w:bdr w:val="nil"/>
-          <w:shd w:val="clear" w:color="auto" w:fill="auto"/>
-          <w:vertAlign w:val="baseline"/>
-          <w:rtl w:val="0"/>
-          <w:cs w:val="0"/>
-          <w:lang w:val="fr-FR" w:eastAsia="zh-TW" w:bidi="ar-SA"/>
-        </w:rPr>
-        <w:t>Ìn sãàììd tôô ôôf pôôôôr fýûll béé pôôst fãàcéé snýûg.</w:t>
-      </w:r>
-      <w:r>
-        <w:rPr>
-          <w:rStyle w:val="DefaultParagraphFont"/>
-          <w:rFonts w:ascii="Calibri" w:eastAsia="Calibri" w:hAnsi="Calibri" w:cs="Calibri"/>
-          <w:b w:val="0"/>
-          <w:bCs w:val="0"/>
-          <w:i w:val="0"/>
-          <w:iCs w:val="0"/>
-          <w:caps w:val="0"/>
-          <w:smallCaps w:val="0"/>
-          <w:strike w:val="0"/>
-          <w:dstrike w:val="0"/>
-          <w:outline w:val="0"/>
-          <w:shadow w:val="0"/>
-          <w:emboss w:val="0"/>
-          <w:imprint w:val="0"/>
-          <w:noProof w:val="0"/>
-          <w:vanish w:val="0"/>
-          <w:color w:val="auto"/>
-          <w:spacing w:val="0"/>
-          <w:w w:val="100"/>
-          <w:kern w:val="0"/>
-          <w:position w:val="0"/>
-          <w:sz w:val="22"/>
-          <w:szCs w:val="22"/>
-          <w:highlight w:val="none"/>
-          <w:u w:val="none" w:color="auto"/>
-          <w:effect w:val="none"/>
-          <w:bdr w:val="nil"/>
+          <w:bdr w:val="none" w:sz="0" w:space="0" w:color="auto"/>
+          <w:shd w:val="clear" w:color="auto" w:fill="auto"/>
+          <w:vertAlign w:val="baseline"/>
+          <w:rtl w:val="0"/>
+          <w:cs w:val="0"/>
+          <w:lang w:val="fr-FR" w:eastAsia="zh-TW" w:bidi="ar-SA"/>
+        </w:rPr>
+        <w:t>Ín sáãîìd tóõ óõf póõóõr fùûll béè póõst fáãcéè snùûg.</w:t>
+      </w:r>
+      <w:r>
+        <w:rPr>
+          <w:rStyle w:val="DefaultParagraphFont"/>
+          <w:rFonts w:ascii="Calibri" w:eastAsia="Calibri" w:hAnsi="Calibri" w:cs="Calibri"/>
+          <w:b w:val="0"/>
+          <w:bCs w:val="0"/>
+          <w:i w:val="0"/>
+          <w:iCs w:val="0"/>
+          <w:caps w:val="0"/>
+          <w:smallCaps w:val="0"/>
+          <w:strike w:val="0"/>
+          <w:dstrike w:val="0"/>
+          <w:outline w:val="0"/>
+          <w:shadow w:val="0"/>
+          <w:emboss w:val="0"/>
+          <w:imprint w:val="0"/>
+          <w:noProof w:val="0"/>
+          <w:vanish w:val="0"/>
+          <w:color w:val="auto"/>
+          <w:spacing w:val="0"/>
+          <w:w w:val="100"/>
+          <w:kern w:val="0"/>
+          <w:position w:val="0"/>
+          <w:sz w:val="22"/>
+          <w:szCs w:val="22"/>
+          <w:highlight w:val="none"/>
+          <w:u w:val="none" w:color="auto"/>
+          <w:effect w:val="none"/>
+          <w:bdr w:val="none" w:sz="0" w:space="0" w:color="auto"/>
           <w:shd w:val="clear" w:color="auto" w:fill="auto"/>
           <w:vertAlign w:val="baseline"/>
           <w:rtl w:val="0"/>
@@ -633,44 +633,44 @@
           <w:highlight w:val="none"/>
           <w:u w:val="none" w:color="auto"/>
           <w:effect w:val="none"/>
-          <w:bdr w:val="nil"/>
-          <w:shd w:val="clear" w:color="auto" w:fill="auto"/>
-          <w:vertAlign w:val="baseline"/>
-          <w:rtl w:val="0"/>
-          <w:cs w:val="0"/>
-          <w:lang w:val="fr-FR" w:eastAsia="zh-TW" w:bidi="ar-SA"/>
-        </w:rPr>
-        <w:t>Íntrõòdüûcéêd ïîmprüûdéêncéê séêéê sáây üûnpléêáâsïîng déêvõònshïîréê áâccéêptáâncéê sõòn.</w:t>
-      </w:r>
-      <w:r>
-        <w:rPr>
-          <w:rStyle w:val="DefaultParagraphFont"/>
-          <w:rFonts w:ascii="Calibri" w:eastAsia="Calibri" w:hAnsi="Calibri" w:cs="Calibri"/>
-          <w:b w:val="0"/>
-          <w:bCs w:val="0"/>
-          <w:i w:val="0"/>
-          <w:iCs w:val="0"/>
-          <w:caps w:val="0"/>
-          <w:smallCaps w:val="0"/>
-          <w:strike w:val="0"/>
-          <w:dstrike w:val="0"/>
-          <w:outline w:val="0"/>
-          <w:shadow w:val="0"/>
-          <w:emboss w:val="0"/>
-          <w:imprint w:val="0"/>
-          <w:noProof w:val="0"/>
-          <w:vanish w:val="0"/>
-          <w:color w:val="auto"/>
-          <w:spacing w:val="0"/>
-          <w:w w:val="100"/>
-          <w:kern w:val="0"/>
-          <w:position w:val="0"/>
-          <w:sz w:val="22"/>
-          <w:szCs w:val="22"/>
-          <w:highlight w:val="none"/>
-          <w:u w:val="none" w:color="auto"/>
-          <w:effect w:val="none"/>
-          <w:bdr w:val="nil"/>
+          <w:bdr w:val="none" w:sz="0" w:space="0" w:color="auto"/>
+          <w:shd w:val="clear" w:color="auto" w:fill="auto"/>
+          <w:vertAlign w:val="baseline"/>
+          <w:rtl w:val="0"/>
+          <w:cs w:val="0"/>
+          <w:lang w:val="fr-FR" w:eastAsia="zh-TW" w:bidi="ar-SA"/>
+        </w:rPr>
+        <w:t>Ìntröódýùcèèd îìmprýùdèèncèè sèèèè säáy ýùnplèèäásîìng dèèvöónshîìrèè äáccèèptäáncèè söón.</w:t>
+      </w:r>
+      <w:r>
+        <w:rPr>
+          <w:rStyle w:val="DefaultParagraphFont"/>
+          <w:rFonts w:ascii="Calibri" w:eastAsia="Calibri" w:hAnsi="Calibri" w:cs="Calibri"/>
+          <w:b w:val="0"/>
+          <w:bCs w:val="0"/>
+          <w:i w:val="0"/>
+          <w:iCs w:val="0"/>
+          <w:caps w:val="0"/>
+          <w:smallCaps w:val="0"/>
+          <w:strike w:val="0"/>
+          <w:dstrike w:val="0"/>
+          <w:outline w:val="0"/>
+          <w:shadow w:val="0"/>
+          <w:emboss w:val="0"/>
+          <w:imprint w:val="0"/>
+          <w:noProof w:val="0"/>
+          <w:vanish w:val="0"/>
+          <w:color w:val="auto"/>
+          <w:spacing w:val="0"/>
+          <w:w w:val="100"/>
+          <w:kern w:val="0"/>
+          <w:position w:val="0"/>
+          <w:sz w:val="22"/>
+          <w:szCs w:val="22"/>
+          <w:highlight w:val="none"/>
+          <w:u w:val="none" w:color="auto"/>
+          <w:effect w:val="none"/>
+          <w:bdr w:val="none" w:sz="0" w:space="0" w:color="auto"/>
           <w:shd w:val="clear" w:color="auto" w:fill="auto"/>
           <w:vertAlign w:val="baseline"/>
           <w:rtl w:val="0"/>
@@ -707,44 +707,44 @@
           <w:highlight w:val="none"/>
           <w:u w:val="none" w:color="auto"/>
           <w:effect w:val="none"/>
-          <w:bdr w:val="nil"/>
-          <w:shd w:val="clear" w:color="auto" w:fill="auto"/>
-          <w:vertAlign w:val="baseline"/>
-          <w:rtl w:val="0"/>
-          <w:cs w:val="0"/>
-          <w:lang w:val="fr-FR" w:eastAsia="zh-TW" w:bidi="ar-SA"/>
-        </w:rPr>
-        <w:t>Ëxèêtèêr lôòngèêr wììsdôòm gæãy nôòr dèêsììgn æãgèê.</w:t>
-      </w:r>
-      <w:r>
-        <w:rPr>
-          <w:rStyle w:val="DefaultParagraphFont"/>
-          <w:rFonts w:ascii="Calibri" w:eastAsia="Calibri" w:hAnsi="Calibri" w:cs="Calibri"/>
-          <w:b w:val="0"/>
-          <w:bCs w:val="0"/>
-          <w:i w:val="0"/>
-          <w:iCs w:val="0"/>
-          <w:caps w:val="0"/>
-          <w:smallCaps w:val="0"/>
-          <w:strike w:val="0"/>
-          <w:dstrike w:val="0"/>
-          <w:outline w:val="0"/>
-          <w:shadow w:val="0"/>
-          <w:emboss w:val="0"/>
-          <w:imprint w:val="0"/>
-          <w:noProof w:val="0"/>
-          <w:vanish w:val="0"/>
-          <w:color w:val="auto"/>
-          <w:spacing w:val="0"/>
-          <w:w w:val="100"/>
-          <w:kern w:val="0"/>
-          <w:position w:val="0"/>
-          <w:sz w:val="22"/>
-          <w:szCs w:val="22"/>
-          <w:highlight w:val="none"/>
-          <w:u w:val="none" w:color="auto"/>
-          <w:effect w:val="none"/>
-          <w:bdr w:val="nil"/>
+          <w:bdr w:val="none" w:sz="0" w:space="0" w:color="auto"/>
+          <w:shd w:val="clear" w:color="auto" w:fill="auto"/>
+          <w:vertAlign w:val="baseline"/>
+          <w:rtl w:val="0"/>
+          <w:cs w:val="0"/>
+          <w:lang w:val="fr-FR" w:eastAsia="zh-TW" w:bidi="ar-SA"/>
+        </w:rPr>
+        <w:t>Èxêëtêër lõöngêër wíîsdõöm gååy nõör dêësíîgn åågêë.</w:t>
+      </w:r>
+      <w:r>
+        <w:rPr>
+          <w:rStyle w:val="DefaultParagraphFont"/>
+          <w:rFonts w:ascii="Calibri" w:eastAsia="Calibri" w:hAnsi="Calibri" w:cs="Calibri"/>
+          <w:b w:val="0"/>
+          <w:bCs w:val="0"/>
+          <w:i w:val="0"/>
+          <w:iCs w:val="0"/>
+          <w:caps w:val="0"/>
+          <w:smallCaps w:val="0"/>
+          <w:strike w:val="0"/>
+          <w:dstrike w:val="0"/>
+          <w:outline w:val="0"/>
+          <w:shadow w:val="0"/>
+          <w:emboss w:val="0"/>
+          <w:imprint w:val="0"/>
+          <w:noProof w:val="0"/>
+          <w:vanish w:val="0"/>
+          <w:color w:val="auto"/>
+          <w:spacing w:val="0"/>
+          <w:w w:val="100"/>
+          <w:kern w:val="0"/>
+          <w:position w:val="0"/>
+          <w:sz w:val="22"/>
+          <w:szCs w:val="22"/>
+          <w:highlight w:val="none"/>
+          <w:u w:val="none" w:color="auto"/>
+          <w:effect w:val="none"/>
+          <w:bdr w:val="none" w:sz="0" w:space="0" w:color="auto"/>
           <w:shd w:val="clear" w:color="auto" w:fill="auto"/>
           <w:vertAlign w:val="baseline"/>
           <w:rtl w:val="0"/>
@@ -781,44 +781,44 @@
           <w:highlight w:val="none"/>
           <w:u w:val="none" w:color="auto"/>
           <w:effect w:val="none"/>
-          <w:bdr w:val="nil"/>
-          <w:shd w:val="clear" w:color="auto" w:fill="auto"/>
-          <w:vertAlign w:val="baseline"/>
-          <w:rtl w:val="0"/>
-          <w:cs w:val="0"/>
-          <w:lang w:val="fr-FR" w:eastAsia="zh-TW" w:bidi="ar-SA"/>
-        </w:rPr>
-        <w:t>Âm wêëæàthêër tóõ êëntêërêëd nóõrlæànd nóõ ìín shóõwìíng sêërvìícêë.</w:t>
-      </w:r>
-      <w:r>
-        <w:rPr>
-          <w:rStyle w:val="DefaultParagraphFont"/>
-          <w:rFonts w:ascii="Calibri" w:eastAsia="Calibri" w:hAnsi="Calibri" w:cs="Calibri"/>
-          <w:b w:val="0"/>
-          <w:bCs w:val="0"/>
-          <w:i w:val="0"/>
-          <w:iCs w:val="0"/>
-          <w:caps w:val="0"/>
-          <w:smallCaps w:val="0"/>
-          <w:strike w:val="0"/>
-          <w:dstrike w:val="0"/>
-          <w:outline w:val="0"/>
-          <w:shadow w:val="0"/>
-          <w:emboss w:val="0"/>
-          <w:imprint w:val="0"/>
-          <w:noProof w:val="0"/>
-          <w:vanish w:val="0"/>
-          <w:color w:val="auto"/>
-          <w:spacing w:val="0"/>
-          <w:w w:val="100"/>
-          <w:kern w:val="0"/>
-          <w:position w:val="0"/>
-          <w:sz w:val="22"/>
-          <w:szCs w:val="22"/>
-          <w:highlight w:val="none"/>
-          <w:u w:val="none" w:color="auto"/>
-          <w:effect w:val="none"/>
-          <w:bdr w:val="nil"/>
+          <w:bdr w:val="none" w:sz="0" w:space="0" w:color="auto"/>
+          <w:shd w:val="clear" w:color="auto" w:fill="auto"/>
+          <w:vertAlign w:val="baseline"/>
+          <w:rtl w:val="0"/>
+          <w:cs w:val="0"/>
+          <w:lang w:val="fr-FR" w:eastAsia="zh-TW" w:bidi="ar-SA"/>
+        </w:rPr>
+        <w:t>Äm wèêæáthèêr tóó èêntèêrèêd nóórlæánd nóó íìn shóówíìng sèêrvíìcèê.</w:t>
+      </w:r>
+      <w:r>
+        <w:rPr>
+          <w:rStyle w:val="DefaultParagraphFont"/>
+          <w:rFonts w:ascii="Calibri" w:eastAsia="Calibri" w:hAnsi="Calibri" w:cs="Calibri"/>
+          <w:b w:val="0"/>
+          <w:bCs w:val="0"/>
+          <w:i w:val="0"/>
+          <w:iCs w:val="0"/>
+          <w:caps w:val="0"/>
+          <w:smallCaps w:val="0"/>
+          <w:strike w:val="0"/>
+          <w:dstrike w:val="0"/>
+          <w:outline w:val="0"/>
+          <w:shadow w:val="0"/>
+          <w:emboss w:val="0"/>
+          <w:imprint w:val="0"/>
+          <w:noProof w:val="0"/>
+          <w:vanish w:val="0"/>
+          <w:color w:val="auto"/>
+          <w:spacing w:val="0"/>
+          <w:w w:val="100"/>
+          <w:kern w:val="0"/>
+          <w:position w:val="0"/>
+          <w:sz w:val="22"/>
+          <w:szCs w:val="22"/>
+          <w:highlight w:val="none"/>
+          <w:u w:val="none" w:color="auto"/>
+          <w:effect w:val="none"/>
+          <w:bdr w:val="none" w:sz="0" w:space="0" w:color="auto"/>
           <w:shd w:val="clear" w:color="auto" w:fill="auto"/>
           <w:vertAlign w:val="baseline"/>
           <w:rtl w:val="0"/>
@@ -855,44 +855,44 @@
           <w:highlight w:val="none"/>
           <w:u w:val="none" w:color="auto"/>
           <w:effect w:val="none"/>
-          <w:bdr w:val="nil"/>
-          <w:shd w:val="clear" w:color="auto" w:fill="auto"/>
-          <w:vertAlign w:val="baseline"/>
-          <w:rtl w:val="0"/>
-          <w:cs w:val="0"/>
-          <w:lang w:val="fr-FR" w:eastAsia="zh-TW" w:bidi="ar-SA"/>
-        </w:rPr>
-        <w:t>Nòôr rèêpèêæætèêd spèêæækïíng shy ææppèêtïítèê.</w:t>
-      </w:r>
-      <w:r>
-        <w:rPr>
-          <w:rStyle w:val="DefaultParagraphFont"/>
-          <w:rFonts w:ascii="Calibri" w:eastAsia="Calibri" w:hAnsi="Calibri" w:cs="Calibri"/>
-          <w:b w:val="0"/>
-          <w:bCs w:val="0"/>
-          <w:i w:val="0"/>
-          <w:iCs w:val="0"/>
-          <w:caps w:val="0"/>
-          <w:smallCaps w:val="0"/>
-          <w:strike w:val="0"/>
-          <w:dstrike w:val="0"/>
-          <w:outline w:val="0"/>
-          <w:shadow w:val="0"/>
-          <w:emboss w:val="0"/>
-          <w:imprint w:val="0"/>
-          <w:noProof w:val="0"/>
-          <w:vanish w:val="0"/>
-          <w:color w:val="auto"/>
-          <w:spacing w:val="0"/>
-          <w:w w:val="100"/>
-          <w:kern w:val="0"/>
-          <w:position w:val="0"/>
-          <w:sz w:val="22"/>
-          <w:szCs w:val="22"/>
-          <w:highlight w:val="none"/>
-          <w:u w:val="none" w:color="auto"/>
-          <w:effect w:val="none"/>
-          <w:bdr w:val="nil"/>
+          <w:bdr w:val="none" w:sz="0" w:space="0" w:color="auto"/>
+          <w:shd w:val="clear" w:color="auto" w:fill="auto"/>
+          <w:vertAlign w:val="baseline"/>
+          <w:rtl w:val="0"/>
+          <w:cs w:val="0"/>
+          <w:lang w:val="fr-FR" w:eastAsia="zh-TW" w:bidi="ar-SA"/>
+        </w:rPr>
+        <w:t>Nôór réèpéèæátéèd spéèæákììng shy æáppéètììtéè.</w:t>
+      </w:r>
+      <w:r>
+        <w:rPr>
+          <w:rStyle w:val="DefaultParagraphFont"/>
+          <w:rFonts w:ascii="Calibri" w:eastAsia="Calibri" w:hAnsi="Calibri" w:cs="Calibri"/>
+          <w:b w:val="0"/>
+          <w:bCs w:val="0"/>
+          <w:i w:val="0"/>
+          <w:iCs w:val="0"/>
+          <w:caps w:val="0"/>
+          <w:smallCaps w:val="0"/>
+          <w:strike w:val="0"/>
+          <w:dstrike w:val="0"/>
+          <w:outline w:val="0"/>
+          <w:shadow w:val="0"/>
+          <w:emboss w:val="0"/>
+          <w:imprint w:val="0"/>
+          <w:noProof w:val="0"/>
+          <w:vanish w:val="0"/>
+          <w:color w:val="auto"/>
+          <w:spacing w:val="0"/>
+          <w:w w:val="100"/>
+          <w:kern w:val="0"/>
+          <w:position w:val="0"/>
+          <w:sz w:val="22"/>
+          <w:szCs w:val="22"/>
+          <w:highlight w:val="none"/>
+          <w:u w:val="none" w:color="auto"/>
+          <w:effect w:val="none"/>
+          <w:bdr w:val="none" w:sz="0" w:space="0" w:color="auto"/>
           <w:shd w:val="clear" w:color="auto" w:fill="auto"/>
           <w:vertAlign w:val="baseline"/>
           <w:rtl w:val="0"/>
@@ -929,44 +929,44 @@
           <w:highlight w:val="none"/>
           <w:u w:val="none" w:color="auto"/>
           <w:effect w:val="none"/>
-          <w:bdr w:val="nil"/>
-          <w:shd w:val="clear" w:color="auto" w:fill="auto"/>
-          <w:vertAlign w:val="baseline"/>
-          <w:rtl w:val="0"/>
-          <w:cs w:val="0"/>
-          <w:lang w:val="fr-FR" w:eastAsia="zh-TW" w:bidi="ar-SA"/>
-        </w:rPr>
-        <w:t>Èxcîîtêêd îît hãâstîîly ãân pãâstýürêê îît ôôbsêêrvêê.</w:t>
-      </w:r>
-      <w:r>
-        <w:rPr>
-          <w:rStyle w:val="DefaultParagraphFont"/>
-          <w:rFonts w:ascii="Calibri" w:eastAsia="Calibri" w:hAnsi="Calibri" w:cs="Calibri"/>
-          <w:b w:val="0"/>
-          <w:bCs w:val="0"/>
-          <w:i w:val="0"/>
-          <w:iCs w:val="0"/>
-          <w:caps w:val="0"/>
-          <w:smallCaps w:val="0"/>
-          <w:strike w:val="0"/>
-          <w:dstrike w:val="0"/>
-          <w:outline w:val="0"/>
-          <w:shadow w:val="0"/>
-          <w:emboss w:val="0"/>
-          <w:imprint w:val="0"/>
-          <w:noProof w:val="0"/>
-          <w:vanish w:val="0"/>
-          <w:color w:val="auto"/>
-          <w:spacing w:val="0"/>
-          <w:w w:val="100"/>
-          <w:kern w:val="0"/>
-          <w:position w:val="0"/>
-          <w:sz w:val="22"/>
-          <w:szCs w:val="22"/>
-          <w:highlight w:val="none"/>
-          <w:u w:val="none" w:color="auto"/>
-          <w:effect w:val="none"/>
-          <w:bdr w:val="nil"/>
+          <w:bdr w:val="none" w:sz="0" w:space="0" w:color="auto"/>
+          <w:shd w:val="clear" w:color="auto" w:fill="auto"/>
+          <w:vertAlign w:val="baseline"/>
+          <w:rtl w:val="0"/>
+          <w:cs w:val="0"/>
+          <w:lang w:val="fr-FR" w:eastAsia="zh-TW" w:bidi="ar-SA"/>
+        </w:rPr>
+        <w:t>Éxcìîtèéd ìît hàæstìîly àæn pàæstùýrèé ìît óóbsèérvèé.</w:t>
+      </w:r>
+      <w:r>
+        <w:rPr>
+          <w:rStyle w:val="DefaultParagraphFont"/>
+          <w:rFonts w:ascii="Calibri" w:eastAsia="Calibri" w:hAnsi="Calibri" w:cs="Calibri"/>
+          <w:b w:val="0"/>
+          <w:bCs w:val="0"/>
+          <w:i w:val="0"/>
+          <w:iCs w:val="0"/>
+          <w:caps w:val="0"/>
+          <w:smallCaps w:val="0"/>
+          <w:strike w:val="0"/>
+          <w:dstrike w:val="0"/>
+          <w:outline w:val="0"/>
+          <w:shadow w:val="0"/>
+          <w:emboss w:val="0"/>
+          <w:imprint w:val="0"/>
+          <w:noProof w:val="0"/>
+          <w:vanish w:val="0"/>
+          <w:color w:val="auto"/>
+          <w:spacing w:val="0"/>
+          <w:w w:val="100"/>
+          <w:kern w:val="0"/>
+          <w:position w:val="0"/>
+          <w:sz w:val="22"/>
+          <w:szCs w:val="22"/>
+          <w:highlight w:val="none"/>
+          <w:u w:val="none" w:color="auto"/>
+          <w:effect w:val="none"/>
+          <w:bdr w:val="none" w:sz="0" w:space="0" w:color="auto"/>
           <w:shd w:val="clear" w:color="auto" w:fill="auto"/>
           <w:vertAlign w:val="baseline"/>
           <w:rtl w:val="0"/>
@@ -1003,14 +1003,14 @@
           <w:highlight w:val="none"/>
           <w:u w:val="none" w:color="auto"/>
           <w:effect w:val="none"/>
-          <w:bdr w:val="nil"/>
-          <w:shd w:val="clear" w:color="auto" w:fill="auto"/>
-          <w:vertAlign w:val="baseline"/>
-          <w:rtl w:val="0"/>
-          <w:cs w:val="0"/>
-          <w:lang w:val="fr-FR" w:eastAsia="zh-TW" w:bidi="ar-SA"/>
-        </w:rPr>
-        <w:t>Snúýg håãnd hõòw dåãrêê hêêrêê tõòõò.</w:t>
+          <w:bdr w:val="none" w:sz="0" w:space="0" w:color="auto"/>
+          <w:shd w:val="clear" w:color="auto" w:fill="auto"/>
+          <w:vertAlign w:val="baseline"/>
+          <w:rtl w:val="0"/>
+          <w:cs w:val="0"/>
+          <w:lang w:val="fr-FR" w:eastAsia="zh-TW" w:bidi="ar-SA"/>
+        </w:rPr>
+        <w:t>Snýüg håänd hòów dåärëê hëêrëê tòóòó.</w:t>
       </w:r>
       <w:bookmarkStart w:id="0" w:name="_GoBack"/>
       <w:bookmarkEnd w:id="0"/>

--- a/Test_BP/Fol_2k_files_500(2)/fr-FR/file 500_2 - Copy (463).docx
+++ b/Test_BP/Fol_2k_files_500(2)/fr-FR/file 500_2 - Copy (463).docx
@@ -42,7 +42,7 @@
           <w:cs w:val="0"/>
           <w:lang w:val="fr-FR" w:eastAsia="zh-TW" w:bidi="ar-SA"/>
         </w:rPr>
-        <w:t>t èêxcèêpt tòò sòò tèêmpèêr mýùtýùâål tâåstèês mòòthèêr.</w:t>
+        <w:t>t èéxcèépt tóö sóö tèémpèér müûtüûáål táåstèés móöthèér.</w:t>
       </w:r>
       <w:r>
         <w:rPr>
@@ -116,7 +116,7 @@
           <w:cs w:val="0"/>
           <w:lang w:val="fr-FR" w:eastAsia="zh-TW" w:bidi="ar-SA"/>
         </w:rPr>
-        <w:t>Ïntèèrèèstèèd cüúltïïvàätèèd ïïts còòntïïnüúïïng nòòw yèèt àärèè.</w:t>
+        <w:t>Întêérêéstêéd cûültíïvãätêéd íïts cööntíïnûüíïng nööw yêét ãärêé.</w:t>
       </w:r>
       <w:r>
         <w:rPr>
@@ -190,7 +190,7 @@
           <w:cs w:val="0"/>
           <w:lang w:val="fr-FR" w:eastAsia="zh-TW" w:bidi="ar-SA"/>
         </w:rPr>
-        <w:t>Õýút íïntéèréèstéèd ããccéèptããncéè ööýúr pããrtíïããlíïty ããffrööntíïng ýúnpléèããsããnt why ããdd.</w:t>
+        <w:t>Öùùt ííntëêrëêstëêd åãccëêptåãncëê ôôùùr påãrtííåãlííty åãffrôôntííng ùùnplëêåãsåãnt why åãdd.</w:t>
       </w:r>
       <w:r>
         <w:rPr>
@@ -264,7 +264,7 @@
           <w:cs w:val="0"/>
           <w:lang w:val="fr-FR" w:eastAsia="zh-TW" w:bidi="ar-SA"/>
         </w:rPr>
-        <w:t>Éstêèêèm gæãrdêèn mêèn yêèt shy cõòùùrsêè.</w:t>
+        <w:t>Ëstéééém gæàrdéén méén yéét shy côöúùrséé.</w:t>
       </w:r>
       <w:r>
         <w:rPr>
@@ -338,7 +338,7 @@
           <w:cs w:val="0"/>
           <w:lang w:val="fr-FR" w:eastAsia="zh-TW" w:bidi="ar-SA"/>
         </w:rPr>
-        <w:t>Côônsûültêëd ûüp my tôôlêërææbly sôômêëtìîmêës pêërpêëtûüææl ôôh.</w:t>
+        <w:t>Cóònsüýltëëd üýp my tóòlëëráäbly sóòmëëtíïmëës pëërpëëtüýáäl óòh.</w:t>
       </w:r>
       <w:r>
         <w:rPr>
@@ -412,7 +412,7 @@
           <w:cs w:val="0"/>
           <w:lang w:val="fr-FR" w:eastAsia="zh-TW" w:bidi="ar-SA"/>
         </w:rPr>
-        <w:t>Éxprèèssîìöön æåccèèptæåncèè îìmprúùdèèncèè pæårtîìcúùlæår hæåd èèæåt úùnsæåtîìæåblèè.</w:t>
+        <w:t>Ëxprêèssìïóòn àåccêèptàåncêè ìïmprúüdêèncêè pàårtìïcúülàår hàåd êèàåt úünsàåtìïàåblêè.</w:t>
       </w:r>
       <w:r>
         <w:rPr>
@@ -492,7 +492,7 @@
           <w:cs w:val="0"/>
           <w:lang w:val="fr-FR" w:eastAsia="zh-TW" w:bidi="ar-SA"/>
         </w:rPr>
-        <w:t>Hàâd dèènóôtïïng próôpèèrly jóôïïntýýrèè yóôýý óôccàâsïïóôn dïïrèèctly ràâïïllèèry.</w:t>
+        <w:t>Hæåd dêënóôtìîng próôpêërly jóôìîntúùrêë yóôúù óôccæåsìîóôn dìîrêëctly ræåìîllêëry.</w:t>
       </w:r>
       <w:r>
         <w:rPr>
@@ -566,7 +566,7 @@
           <w:cs w:val="0"/>
           <w:lang w:val="fr-FR" w:eastAsia="zh-TW" w:bidi="ar-SA"/>
         </w:rPr>
-        <w:t>Ín sáãîìd tóõ óõf póõóõr fùûll béè póõst fáãcéè snùûg.</w:t>
+        <w:t>Ín sâáìïd tõò õòf põòõòr fýýll bèë põòst fâácèë snýýg.</w:t>
       </w:r>
       <w:r>
         <w:rPr>
@@ -640,7 +640,7 @@
           <w:cs w:val="0"/>
           <w:lang w:val="fr-FR" w:eastAsia="zh-TW" w:bidi="ar-SA"/>
         </w:rPr>
-        <w:t>Ìntröódýùcèèd îìmprýùdèèncèè sèèèè säáy ýùnplèèäásîìng dèèvöónshîìrèè äáccèèptäáncèè söón.</w:t>
+        <w:t>Ïntróòdýýcèëd ìïmprýýdèëncèë sèëèë sãåy ýýnplèëãåsìïng dèëvóònshìïrèë ãåccèëptãåncèë sóòn.</w:t>
       </w:r>
       <w:r>
         <w:rPr>
@@ -714,7 +714,7 @@
           <w:cs w:val="0"/>
           <w:lang w:val="fr-FR" w:eastAsia="zh-TW" w:bidi="ar-SA"/>
         </w:rPr>
-        <w:t>Èxêëtêër lõöngêër wíîsdõöm gååy nõör dêësíîgn åågêë.</w:t>
+        <w:t>Ëxéétéér lõöngéér wìïsdõöm gæãy nõör déésìïgn æãgéé.</w:t>
       </w:r>
       <w:r>
         <w:rPr>
@@ -788,7 +788,7 @@
           <w:cs w:val="0"/>
           <w:lang w:val="fr-FR" w:eastAsia="zh-TW" w:bidi="ar-SA"/>
         </w:rPr>
-        <w:t>Äm wèêæáthèêr tóó èêntèêrèêd nóórlæánd nóó íìn shóówíìng sèêrvíìcèê.</w:t>
+        <w:t>Àm wêêæàthêêr tóö êêntêêrêêd nóörlæànd nóö îìn shóöwîìng sêêrvîìcêê.</w:t>
       </w:r>
       <w:r>
         <w:rPr>
@@ -862,7 +862,7 @@
           <w:cs w:val="0"/>
           <w:lang w:val="fr-FR" w:eastAsia="zh-TW" w:bidi="ar-SA"/>
         </w:rPr>
-        <w:t>Nôór réèpéèæátéèd spéèæákììng shy æáppéètììtéè.</w:t>
+        <w:t>Nöòr rëëpëëáätëëd spëëáäkíìng shy áäppëëtíìtëë.</w:t>
       </w:r>
       <w:r>
         <w:rPr>
@@ -936,7 +936,7 @@
           <w:cs w:val="0"/>
           <w:lang w:val="fr-FR" w:eastAsia="zh-TW" w:bidi="ar-SA"/>
         </w:rPr>
-        <w:t>Éxcìîtèéd ìît hàæstìîly àæn pàæstùýrèé ìît óóbsèérvèé.</w:t>
+        <w:t>Èxcïîtëéd ïît háãstïîly áãn páãstúürëé ïît õóbsëérvëé.</w:t>
       </w:r>
       <w:r>
         <w:rPr>
@@ -1010,7 +1010,7 @@
           <w:cs w:val="0"/>
           <w:lang w:val="fr-FR" w:eastAsia="zh-TW" w:bidi="ar-SA"/>
         </w:rPr>
-        <w:t>Snýüg håänd hòów dåärëê hëêrëê tòóòó.</w:t>
+        <w:t>Snúúg hæánd höõw dæárêé hêérêé töõöõ.</w:t>
       </w:r>
       <w:bookmarkStart w:id="0" w:name="_GoBack"/>
       <w:bookmarkEnd w:id="0"/>

--- a/Test_BP/Fol_2k_files_500(2)/fr-FR/file 500_2 - Copy (463).docx
+++ b/Test_BP/Fol_2k_files_500(2)/fr-FR/file 500_2 - Copy (463).docx
@@ -42,7 +42,7 @@
           <w:cs w:val="0"/>
           <w:lang w:val="fr-FR" w:eastAsia="zh-TW" w:bidi="ar-SA"/>
         </w:rPr>
-        <w:t>t èéxcèépt tóö sóö tèémpèér müûtüûáål táåstèés móöthèér.</w:t>
+        <w:t>t ëêxcëêpt tóó sóó tëêmpëêr müútüúáàl táàstëês móóthëêr.</w:t>
       </w:r>
       <w:r>
         <w:rPr>
@@ -116,7 +116,7 @@
           <w:cs w:val="0"/>
           <w:lang w:val="fr-FR" w:eastAsia="zh-TW" w:bidi="ar-SA"/>
         </w:rPr>
-        <w:t>Întêérêéstêéd cûültíïvãätêéd íïts cööntíïnûüíïng nööw yêét ãärêé.</w:t>
+        <w:t>Întêèrêèstêèd cùùltïìvåætêèd ïìts cõõntïìnùùïìng nõõw yêèt åærêè.</w:t>
       </w:r>
       <w:r>
         <w:rPr>
@@ -190,7 +190,7 @@
           <w:cs w:val="0"/>
           <w:lang w:val="fr-FR" w:eastAsia="zh-TW" w:bidi="ar-SA"/>
         </w:rPr>
-        <w:t>Öùùt ííntëêrëêstëêd åãccëêptåãncëê ôôùùr påãrtííåãlííty åãffrôôntííng ùùnplëêåãsåãnt why åãdd.</w:t>
+        <w:t>Óúüt ìîntêërêëstêëd åãccêëptåãncêë õôúür påãrtìîåãlìîty åãffrõôntìîng úünplêëåãsåãnt why åãdd.</w:t>
       </w:r>
       <w:r>
         <w:rPr>
@@ -264,7 +264,7 @@
           <w:cs w:val="0"/>
           <w:lang w:val="fr-FR" w:eastAsia="zh-TW" w:bidi="ar-SA"/>
         </w:rPr>
-        <w:t>Ëstéééém gæàrdéén méén yéét shy côöúùrséé.</w:t>
+        <w:t>Éstêéêém gäärdêén mêén yêét shy còöùýrsêé.</w:t>
       </w:r>
       <w:r>
         <w:rPr>
@@ -338,7 +338,7 @@
           <w:cs w:val="0"/>
           <w:lang w:val="fr-FR" w:eastAsia="zh-TW" w:bidi="ar-SA"/>
         </w:rPr>
-        <w:t>Cóònsüýltëëd üýp my tóòlëëráäbly sóòmëëtíïmëës pëërpëëtüýáäl óòh.</w:t>
+        <w:t>Cõônsúúltéëd úúp my tõôléërææbly sõôméëtïíméës péërpéëtúúææl õôh.</w:t>
       </w:r>
       <w:r>
         <w:rPr>
@@ -412,7 +412,7 @@
           <w:cs w:val="0"/>
           <w:lang w:val="fr-FR" w:eastAsia="zh-TW" w:bidi="ar-SA"/>
         </w:rPr>
-        <w:t>Ëxprêèssìïóòn àåccêèptàåncêè ìïmprúüdêèncêè pàårtìïcúülàår hàåd êèàåt úünsàåtìïàåblêè.</w:t>
+        <w:t>Êxprêêssìîõòn àáccêêptàáncêê ìîmprùüdêêncêê pàártìîcùülàár hàád êêàát ùünsàátìîàáblêê.</w:t>
       </w:r>
       <w:r>
         <w:rPr>
@@ -492,7 +492,7 @@
           <w:cs w:val="0"/>
           <w:lang w:val="fr-FR" w:eastAsia="zh-TW" w:bidi="ar-SA"/>
         </w:rPr>
-        <w:t>Hæåd dêënóôtìîng próôpêërly jóôìîntúùrêë yóôúù óôccæåsìîóôn dìîrêëctly ræåìîllêëry.</w:t>
+        <w:t>Hâæd dêënôótîîng prôópêërly jôóîîntúürêë yôóúü ôóccâæsîîôón dîîrêëctly râæîîllêëry.</w:t>
       </w:r>
       <w:r>
         <w:rPr>
@@ -566,7 +566,7 @@
           <w:cs w:val="0"/>
           <w:lang w:val="fr-FR" w:eastAsia="zh-TW" w:bidi="ar-SA"/>
         </w:rPr>
-        <w:t>Ín sâáìïd tõò õòf põòõòr fýýll bèë põòst fâácèë snýýg.</w:t>
+        <w:t>Ïn sââïíd tõò õòf põòõòr fúúll béé põòst fââcéé snúúg.</w:t>
       </w:r>
       <w:r>
         <w:rPr>
@@ -640,7 +640,7 @@
           <w:cs w:val="0"/>
           <w:lang w:val="fr-FR" w:eastAsia="zh-TW" w:bidi="ar-SA"/>
         </w:rPr>
-        <w:t>Ïntróòdýýcèëd ìïmprýýdèëncèë sèëèë sãåy ýýnplèëãåsìïng dèëvóònshìïrèë ãåccèëptãåncèë sóòn.</w:t>
+        <w:t>Întröõdúùcêêd ìïmprúùdêêncêê sêêêê sæây úùnplêêæâsìïng dêêvöõnshìïrêê æâccêêptæâncêê söõn.</w:t>
       </w:r>
       <w:r>
         <w:rPr>
@@ -714,7 +714,7 @@
           <w:cs w:val="0"/>
           <w:lang w:val="fr-FR" w:eastAsia="zh-TW" w:bidi="ar-SA"/>
         </w:rPr>
-        <w:t>Ëxéétéér lõöngéér wìïsdõöm gæãy nõör déésìïgn æãgéé.</w:t>
+        <w:t>Êxéëtéër lóöngéër wíìsdóöm gâày nóör déësíìgn âàgéë.</w:t>
       </w:r>
       <w:r>
         <w:rPr>
@@ -788,7 +788,7 @@
           <w:cs w:val="0"/>
           <w:lang w:val="fr-FR" w:eastAsia="zh-TW" w:bidi="ar-SA"/>
         </w:rPr>
-        <w:t>Àm wêêæàthêêr tóö êêntêêrêêd nóörlæànd nóö îìn shóöwîìng sêêrvîìcêê.</w:t>
+        <w:t>Ãm wéëâãthéër tóô éëntéëréëd nóôrlâãnd nóô îìn shóôwîìng séërvîìcéë.</w:t>
       </w:r>
       <w:r>
         <w:rPr>
@@ -862,7 +862,7 @@
           <w:cs w:val="0"/>
           <w:lang w:val="fr-FR" w:eastAsia="zh-TW" w:bidi="ar-SA"/>
         </w:rPr>
-        <w:t>Nöòr rëëpëëáätëëd spëëáäkíìng shy áäppëëtíìtëë.</w:t>
+        <w:t>Nõór rèépèéâätèéd spèéâäkïíng shy âäppèétïítèé.</w:t>
       </w:r>
       <w:r>
         <w:rPr>
@@ -936,7 +936,7 @@
           <w:cs w:val="0"/>
           <w:lang w:val="fr-FR" w:eastAsia="zh-TW" w:bidi="ar-SA"/>
         </w:rPr>
-        <w:t>Èxcïîtëéd ïît háãstïîly áãn páãstúürëé ïît õóbsëérvëé.</w:t>
+        <w:t>Éxcïïtèéd ïït hââstïïly âân pââstýýrèé ïït òòbsèérvèé.</w:t>
       </w:r>
       <w:r>
         <w:rPr>
@@ -1010,7 +1010,7 @@
           <w:cs w:val="0"/>
           <w:lang w:val="fr-FR" w:eastAsia="zh-TW" w:bidi="ar-SA"/>
         </w:rPr>
-        <w:t>Snúúg hæánd höõw dæárêé hêérêé töõöõ.</w:t>
+        <w:t>Snûúg hâãnd hôôw dâãrêé hêérêé tôôôô.</w:t>
       </w:r>
       <w:bookmarkStart w:id="0" w:name="_GoBack"/>
       <w:bookmarkEnd w:id="0"/>
